--- a/homeBage.docx
+++ b/homeBage.docx
@@ -72,7 +72,7 @@
         </w:rPr>
         <w:t xml:space="preserve"> </w:t>
       </w:r>
-      <w:hyperlink r:id="rId4" w:history="1">
+      <w:hyperlink r:id="rId6" w:history="1">
         <w:r>
           <w:rPr>
             <w:rStyle w:val="Hyperlink"/>
@@ -163,10 +163,7 @@
       <w:pPr>
         <w:bidi w:val="0"/>
         <w:rPr>
-          <w:rFonts w:asciiTheme="majorHAnsi" w:hAnsiTheme="majorHAnsi" w:cstheme="majorHAnsi"/>
-          <w:sz w:val="32"/>
-          <w:szCs w:val="32"/>
-          <w:highlight w:val="yellow"/>
+          <w:noProof/>
         </w:rPr>
       </w:pPr>
       <w:r>
@@ -216,35 +213,15 @@
         </w:rPr>
         <w:t xml:space="preserve">الواجهة                                                           </w:t>
       </w:r>
-    </w:p>
-    <w:p>
-      <w:pPr>
-        <w:bidi w:val="0"/>
-        <w:rPr>
-          <w:rFonts w:asciiTheme="majorHAnsi" w:hAnsiTheme="majorHAnsi" w:cstheme="majorHAnsi"/>
-          <w:sz w:val="32"/>
-          <w:szCs w:val="32"/>
-        </w:rPr>
-      </w:pPr>
-    </w:p>
-    <w:p>
-      <w:pPr>
-        <w:bidi w:val="0"/>
-        <w:rPr>
-          <w:rFonts w:asciiTheme="majorHAnsi" w:hAnsiTheme="majorHAnsi" w:cstheme="majorHAnsi"/>
-          <w:sz w:val="32"/>
-          <w:szCs w:val="32"/>
-        </w:rPr>
-      </w:pPr>
       <w:r>
         <w:rPr>
           <w:noProof/>
         </w:rPr>
         <w:drawing>
-          <wp:inline distT="0" distB="0" distL="0" distR="0" wp14:anchorId="65081829" wp14:editId="05BA719D">
-            <wp:extent cx="5274310" cy="2966720"/>
-            <wp:effectExtent l="0" t="0" r="2540" b="5080"/>
-            <wp:docPr id="1" name="Picture 1"/>
+          <wp:inline distT="0" distB="0" distL="0" distR="0" wp14:anchorId="3CBBCA3A" wp14:editId="0265EA48">
+            <wp:extent cx="5274310" cy="3956050"/>
+            <wp:effectExtent l="0" t="0" r="2540" b="6350"/>
+            <wp:docPr id="6" name="Picture 6"/>
             <wp:cNvGraphicFramePr>
               <a:graphicFrameLocks xmlns:a="http://schemas.openxmlformats.org/drawingml/2006/main" noChangeAspect="1"/>
             </wp:cNvGraphicFramePr>
@@ -258,7 +235,7 @@
                     </pic:cNvPicPr>
                   </pic:nvPicPr>
                   <pic:blipFill>
-                    <a:blip r:embed="rId5" cstate="print">
+                    <a:blip r:embed="rId7">
                       <a:extLst>
                         <a:ext uri="{28A0092B-C50C-407E-A947-70E740481C1C}">
                           <a14:useLocalDpi xmlns:a14="http://schemas.microsoft.com/office/drawing/2010/main" val="0"/>
@@ -273,7 +250,7 @@
                   <pic:spPr bwMode="auto">
                     <a:xfrm>
                       <a:off x="0" y="0"/>
-                      <a:ext cx="5274310" cy="2966720"/>
+                      <a:ext cx="5274310" cy="3956050"/>
                     </a:xfrm>
                     <a:prstGeom prst="rect">
                       <a:avLst/>
@@ -294,93 +271,61 @@
       <w:pPr>
         <w:bidi w:val="0"/>
         <w:rPr>
-          <w:rFonts w:asciiTheme="majorHAnsi" w:hAnsiTheme="majorHAnsi" w:cstheme="majorHAnsi"/>
-          <w:sz w:val="32"/>
-          <w:szCs w:val="32"/>
-        </w:rPr>
-      </w:pPr>
-    </w:p>
-    <w:p>
-      <w:pPr>
-        <w:bidi w:val="0"/>
-        <w:rPr>
-          <w:rFonts w:asciiTheme="majorHAnsi" w:hAnsiTheme="majorHAnsi" w:cstheme="majorHAnsi"/>
-          <w:sz w:val="32"/>
-          <w:szCs w:val="32"/>
-          <w:highlight w:val="yellow"/>
-        </w:rPr>
-      </w:pPr>
-      <w:r>
-        <w:rPr>
-          <w:rFonts w:asciiTheme="majorHAnsi" w:hAnsiTheme="majorHAnsi" w:cstheme="majorHAnsi"/>
-          <w:sz w:val="32"/>
-          <w:szCs w:val="32"/>
-          <w:highlight w:val="yellow"/>
-        </w:rPr>
-        <w:t xml:space="preserve">Navbar       </w:t>
-      </w:r>
-    </w:p>
-    <w:p>
-      <w:pPr>
-        <w:bidi w:val="0"/>
-        <w:rPr>
-          <w:rFonts w:asciiTheme="majorHAnsi" w:hAnsiTheme="majorHAnsi" w:cstheme="majorHAnsi"/>
-          <w:sz w:val="32"/>
-          <w:szCs w:val="32"/>
-        </w:rPr>
-      </w:pPr>
-    </w:p>
-    <w:p>
-      <w:pPr>
-        <w:bidi w:val="0"/>
-        <w:rPr>
-          <w:rFonts w:asciiTheme="majorHAnsi" w:hAnsiTheme="majorHAnsi" w:cstheme="majorHAnsi"/>
-          <w:sz w:val="32"/>
-          <w:szCs w:val="32"/>
-        </w:rPr>
-      </w:pPr>
-      <w:r>
-        <w:rPr>
-          <w:rFonts w:asciiTheme="majorHAnsi" w:hAnsiTheme="majorHAnsi" w:cstheme="majorHAnsi"/>
-          <w:sz w:val="32"/>
-          <w:szCs w:val="32"/>
-        </w:rPr>
-        <w:drawing>
-          <wp:inline distT="0" distB="0" distL="0" distR="0" wp14:anchorId="67863DB4" wp14:editId="498D9507">
-            <wp:extent cx="5274310" cy="1481455"/>
-            <wp:effectExtent l="0" t="0" r="2540" b="4445"/>
-            <wp:docPr id="4" name="Picture 4"/>
-            <wp:cNvGraphicFramePr>
-              <a:graphicFrameLocks xmlns:a="http://schemas.openxmlformats.org/drawingml/2006/main" noChangeAspect="1"/>
-            </wp:cNvGraphicFramePr>
-            <a:graphic xmlns:a="http://schemas.openxmlformats.org/drawingml/2006/main">
-              <a:graphicData uri="http://schemas.openxmlformats.org/drawingml/2006/picture">
-                <pic:pic xmlns:pic="http://schemas.openxmlformats.org/drawingml/2006/picture">
-                  <pic:nvPicPr>
-                    <pic:cNvPr id="1" name=""/>
-                    <pic:cNvPicPr/>
-                  </pic:nvPicPr>
-                  <pic:blipFill>
-                    <a:blip r:embed="rId6"/>
-                    <a:stretch>
-                      <a:fillRect/>
-                    </a:stretch>
-                  </pic:blipFill>
-                  <pic:spPr>
-                    <a:xfrm>
-                      <a:off x="0" y="0"/>
-                      <a:ext cx="5274310" cy="1481455"/>
-                    </a:xfrm>
-                    <a:prstGeom prst="rect">
-                      <a:avLst/>
-                    </a:prstGeom>
-                  </pic:spPr>
-                </pic:pic>
-              </a:graphicData>
-            </a:graphic>
-          </wp:inline>
-        </w:drawing>
-      </w:r>
+          <w:noProof/>
+        </w:rPr>
+      </w:pPr>
+    </w:p>
+    <w:p>
+      <w:pPr>
+        <w:bidi w:val="0"/>
+        <w:rPr>
+          <w:noProof/>
+        </w:rPr>
+      </w:pPr>
+    </w:p>
+    <w:p>
+      <w:pPr>
+        <w:bidi w:val="0"/>
+        <w:rPr>
+          <w:noProof/>
+        </w:rPr>
+      </w:pPr>
+    </w:p>
+    <w:p>
+      <w:pPr>
+        <w:bidi w:val="0"/>
+        <w:rPr>
+          <w:noProof/>
+        </w:rPr>
+      </w:pPr>
+    </w:p>
+    <w:p>
+      <w:pPr>
+        <w:bidi w:val="0"/>
+        <w:rPr>
+          <w:noProof/>
+        </w:rPr>
+      </w:pPr>
+    </w:p>
+    <w:p>
+      <w:pPr>
+        <w:bidi w:val="0"/>
+        <w:rPr>
+          <w:rFonts w:asciiTheme="majorHAnsi" w:hAnsiTheme="majorHAnsi" w:cstheme="majorHAnsi"/>
+          <w:sz w:val="32"/>
+          <w:szCs w:val="32"/>
+        </w:rPr>
+      </w:pPr>
+    </w:p>
+    <w:p>
+      <w:pPr>
+        <w:bidi w:val="0"/>
+        <w:rPr>
+          <w:rFonts w:asciiTheme="majorHAnsi" w:hAnsiTheme="majorHAnsi" w:cstheme="majorHAnsi"/>
+          <w:sz w:val="32"/>
+          <w:szCs w:val="32"/>
+        </w:rPr>
+      </w:pPr>
     </w:p>
     <w:p>
       <w:pPr>
@@ -485,137 +430,6 @@
                 <pic:pic xmlns:pic="http://schemas.openxmlformats.org/drawingml/2006/picture">
                   <pic:nvPicPr>
                     <pic:cNvPr id="0" name="Picture 3"/>
-                    <pic:cNvPicPr>
-                      <a:picLocks noChangeAspect="1" noChangeArrowheads="1"/>
-                    </pic:cNvPicPr>
-                  </pic:nvPicPr>
-                  <pic:blipFill>
-                    <a:blip r:embed="rId7" cstate="print">
-                      <a:extLst>
-                        <a:ext uri="{28A0092B-C50C-407E-A947-70E740481C1C}">
-                          <a14:useLocalDpi xmlns:a14="http://schemas.microsoft.com/office/drawing/2010/main" val="0"/>
-                        </a:ext>
-                      </a:extLst>
-                    </a:blip>
-                    <a:srcRect/>
-                    <a:stretch>
-                      <a:fillRect/>
-                    </a:stretch>
-                  </pic:blipFill>
-                  <pic:spPr bwMode="auto">
-                    <a:xfrm>
-                      <a:off x="0" y="0"/>
-                      <a:ext cx="5274310" cy="2966720"/>
-                    </a:xfrm>
-                    <a:prstGeom prst="rect">
-                      <a:avLst/>
-                    </a:prstGeom>
-                    <a:noFill/>
-                    <a:ln>
-                      <a:noFill/>
-                    </a:ln>
-                  </pic:spPr>
-                </pic:pic>
-              </a:graphicData>
-            </a:graphic>
-          </wp:inline>
-        </w:drawing>
-      </w:r>
-    </w:p>
-    <w:p>
-      <w:pPr>
-        <w:bidi w:val="0"/>
-        <w:rPr>
-          <w:rFonts w:asciiTheme="majorHAnsi" w:hAnsiTheme="majorHAnsi" w:cstheme="majorHAnsi"/>
-          <w:sz w:val="32"/>
-          <w:szCs w:val="32"/>
-        </w:rPr>
-      </w:pPr>
-    </w:p>
-    <w:p>
-      <w:pPr>
-        <w:bidi w:val="0"/>
-        <w:rPr>
-          <w:rFonts w:asciiTheme="majorHAnsi" w:hAnsiTheme="majorHAnsi" w:cstheme="majorHAnsi"/>
-          <w:sz w:val="32"/>
-          <w:szCs w:val="32"/>
-          <w:highlight w:val="yellow"/>
-        </w:rPr>
-      </w:pPr>
-      <w:r>
-        <w:rPr>
-          <w:rFonts w:asciiTheme="majorHAnsi" w:hAnsiTheme="majorHAnsi" w:cstheme="majorHAnsi"/>
-          <w:sz w:val="32"/>
-          <w:szCs w:val="32"/>
-          <w:highlight w:val="yellow"/>
-        </w:rPr>
-        <w:t>2</w:t>
-      </w:r>
-      <w:r>
-        <w:rPr>
-          <w:rFonts w:asciiTheme="majorHAnsi" w:hAnsiTheme="majorHAnsi" w:cstheme="majorHAnsi"/>
-          <w:sz w:val="32"/>
-          <w:szCs w:val="32"/>
-          <w:highlight w:val="yellow"/>
-          <w:vertAlign w:val="superscript"/>
-        </w:rPr>
-        <w:t>nd</w:t>
-      </w:r>
-      <w:r>
-        <w:rPr>
-          <w:rFonts w:asciiTheme="majorHAnsi" w:hAnsiTheme="majorHAnsi" w:cstheme="majorHAnsi"/>
-          <w:sz w:val="32"/>
-          <w:szCs w:val="32"/>
-          <w:highlight w:val="yellow"/>
-        </w:rPr>
-        <w:t xml:space="preserve"> </w:t>
-      </w:r>
-      <w:r>
-        <w:rPr>
-          <w:rFonts w:asciiTheme="majorHAnsi" w:hAnsiTheme="majorHAnsi" w:cstheme="majorHAnsi"/>
-          <w:sz w:val="32"/>
-          <w:szCs w:val="32"/>
-          <w:highlight w:val="yellow"/>
-        </w:rPr>
-        <w:t>section-recently added</w:t>
-      </w:r>
-      <w:r>
-        <w:rPr>
-          <w:rFonts w:asciiTheme="majorHAnsi" w:hAnsiTheme="majorHAnsi" w:cstheme="majorHAnsi" w:hint="cs"/>
-          <w:sz w:val="32"/>
-          <w:szCs w:val="32"/>
-          <w:highlight w:val="yellow"/>
-          <w:rtl/>
-        </w:rPr>
-        <w:t xml:space="preserve">المضافة حديثاً                                            </w:t>
-      </w:r>
-    </w:p>
-    <w:p>
-      <w:pPr>
-        <w:bidi w:val="0"/>
-        <w:rPr>
-          <w:rFonts w:asciiTheme="majorHAnsi" w:hAnsiTheme="majorHAnsi" w:cstheme="majorHAnsi"/>
-          <w:sz w:val="32"/>
-          <w:szCs w:val="32"/>
-        </w:rPr>
-      </w:pPr>
-      <w:r>
-        <w:rPr>
-          <w:noProof/>
-        </w:rPr>
-        <w:drawing>
-          <wp:inline distT="0" distB="0" distL="0" distR="0" wp14:anchorId="1EC68EF2" wp14:editId="4266981B">
-            <wp:extent cx="5274310" cy="2966720"/>
-            <wp:effectExtent l="0" t="0" r="2540" b="5080"/>
-            <wp:docPr id="5" name="Picture 5"/>
-            <wp:cNvGraphicFramePr>
-              <a:graphicFrameLocks xmlns:a="http://schemas.openxmlformats.org/drawingml/2006/main" noChangeAspect="1"/>
-            </wp:cNvGraphicFramePr>
-            <a:graphic xmlns:a="http://schemas.openxmlformats.org/drawingml/2006/main">
-              <a:graphicData uri="http://schemas.openxmlformats.org/drawingml/2006/picture">
-                <pic:pic xmlns:pic="http://schemas.openxmlformats.org/drawingml/2006/picture">
-                  <pic:nvPicPr>
-                    <pic:cNvPr id="0" name="Picture 9"/>
                     <pic:cNvPicPr>
                       <a:picLocks noChangeAspect="1" noChangeArrowheads="1"/>
                     </pic:cNvPicPr>
@@ -670,69 +484,45 @@
           <w:rFonts w:asciiTheme="majorHAnsi" w:hAnsiTheme="majorHAnsi" w:cstheme="majorHAnsi"/>
           <w:sz w:val="32"/>
           <w:szCs w:val="32"/>
-        </w:rPr>
-      </w:pPr>
-    </w:p>
-    <w:p>
-      <w:pPr>
-        <w:bidi w:val="0"/>
-        <w:rPr>
-          <w:rFonts w:asciiTheme="majorHAnsi" w:hAnsiTheme="majorHAnsi" w:cstheme="majorHAnsi"/>
-          <w:sz w:val="32"/>
-          <w:szCs w:val="32"/>
-        </w:rPr>
-      </w:pPr>
-    </w:p>
-    <w:p>
-      <w:pPr>
-        <w:bidi w:val="0"/>
-        <w:rPr>
-          <w:rFonts w:asciiTheme="majorHAnsi" w:hAnsiTheme="majorHAnsi" w:cstheme="majorHAnsi"/>
-          <w:sz w:val="32"/>
-          <w:szCs w:val="32"/>
+          <w:highlight w:val="yellow"/>
+        </w:rPr>
+      </w:pPr>
+      <w:r>
+        <w:rPr>
+          <w:rFonts w:asciiTheme="majorHAnsi" w:hAnsiTheme="majorHAnsi" w:cstheme="majorHAnsi"/>
+          <w:sz w:val="32"/>
+          <w:szCs w:val="32"/>
+          <w:highlight w:val="yellow"/>
+        </w:rPr>
+        <w:t>2</w:t>
+      </w:r>
+      <w:r>
+        <w:rPr>
+          <w:rFonts w:asciiTheme="majorHAnsi" w:hAnsiTheme="majorHAnsi" w:cstheme="majorHAnsi"/>
+          <w:sz w:val="32"/>
+          <w:szCs w:val="32"/>
+          <w:highlight w:val="yellow"/>
           <w:vertAlign w:val="superscript"/>
         </w:rPr>
-      </w:pPr>
-    </w:p>
-    <w:p>
-      <w:pPr>
-        <w:bidi w:val="0"/>
-        <w:rPr>
-          <w:rFonts w:asciiTheme="majorHAnsi" w:hAnsiTheme="majorHAnsi" w:cstheme="majorHAnsi"/>
-          <w:sz w:val="32"/>
-          <w:szCs w:val="32"/>
-          <w:highlight w:val="yellow"/>
-          <w:rtl/>
-        </w:rPr>
-      </w:pPr>
-      <w:r>
-        <w:rPr>
-          <w:rFonts w:asciiTheme="majorHAnsi" w:hAnsiTheme="majorHAnsi" w:cstheme="majorHAnsi"/>
-          <w:sz w:val="32"/>
-          <w:szCs w:val="32"/>
-          <w:highlight w:val="yellow"/>
-        </w:rPr>
-        <w:lastRenderedPageBreak/>
-        <w:t>3</w:t>
-      </w:r>
-      <w:r>
-        <w:rPr>
-          <w:rFonts w:asciiTheme="majorHAnsi" w:hAnsiTheme="majorHAnsi" w:cstheme="majorHAnsi"/>
-          <w:sz w:val="32"/>
-          <w:szCs w:val="32"/>
-          <w:highlight w:val="yellow"/>
-          <w:vertAlign w:val="superscript"/>
-        </w:rPr>
-        <w:t>rd</w:t>
-      </w:r>
-      <w:r>
-        <w:rPr>
-          <w:rFonts w:asciiTheme="majorHAnsi" w:hAnsiTheme="majorHAnsi" w:cstheme="majorHAnsi"/>
-          <w:sz w:val="32"/>
-          <w:szCs w:val="32"/>
-          <w:highlight w:val="yellow"/>
-        </w:rPr>
-        <w:t xml:space="preserve"> section-sale                                                      </w:t>
+        <w:t>nd</w:t>
+      </w:r>
+      <w:r>
+        <w:rPr>
+          <w:rFonts w:asciiTheme="majorHAnsi" w:hAnsiTheme="majorHAnsi" w:cstheme="majorHAnsi"/>
+          <w:sz w:val="32"/>
+          <w:szCs w:val="32"/>
+          <w:highlight w:val="yellow"/>
+        </w:rPr>
+        <w:t xml:space="preserve"> </w:t>
+      </w:r>
+      <w:r>
+        <w:rPr>
+          <w:rFonts w:asciiTheme="majorHAnsi" w:hAnsiTheme="majorHAnsi" w:cstheme="majorHAnsi"/>
+          <w:sz w:val="32"/>
+          <w:szCs w:val="32"/>
+          <w:highlight w:val="yellow"/>
+        </w:rPr>
+        <w:t>section-recently added</w:t>
       </w:r>
       <w:r>
         <w:rPr>
@@ -742,148 +532,8 @@
           <w:highlight w:val="yellow"/>
           <w:rtl/>
         </w:rPr>
-        <w:t>الكتب التي عليها عرض</w:t>
-      </w:r>
-    </w:p>
-    <w:p>
-      <w:pPr>
-        <w:bidi w:val="0"/>
-        <w:rPr>
-          <w:rFonts w:asciiTheme="majorHAnsi" w:hAnsiTheme="majorHAnsi" w:cstheme="majorHAnsi"/>
-          <w:sz w:val="32"/>
-          <w:szCs w:val="32"/>
-          <w:highlight w:val="yellow"/>
-          <w:rtl/>
-        </w:rPr>
-      </w:pPr>
-      <w:r>
-        <w:rPr>
-          <w:rFonts w:asciiTheme="majorHAnsi" w:hAnsiTheme="majorHAnsi" w:cstheme="majorHAnsi"/>
-          <w:sz w:val="32"/>
-          <w:szCs w:val="32"/>
-          <w:highlight w:val="yellow"/>
-        </w:rPr>
-        <w:t>4</w:t>
-      </w:r>
-      <w:r>
-        <w:rPr>
-          <w:rFonts w:asciiTheme="majorHAnsi" w:hAnsiTheme="majorHAnsi" w:cstheme="majorHAnsi"/>
-          <w:sz w:val="32"/>
-          <w:szCs w:val="32"/>
-          <w:highlight w:val="yellow"/>
-          <w:vertAlign w:val="superscript"/>
-        </w:rPr>
-        <w:t>th</w:t>
-      </w:r>
-      <w:r>
-        <w:rPr>
-          <w:rFonts w:asciiTheme="majorHAnsi" w:hAnsiTheme="majorHAnsi" w:cstheme="majorHAnsi"/>
-          <w:sz w:val="32"/>
-          <w:szCs w:val="32"/>
-          <w:highlight w:val="yellow"/>
-        </w:rPr>
-        <w:t xml:space="preserve"> sect</w:t>
-      </w:r>
-      <w:r>
-        <w:rPr>
-          <w:rFonts w:asciiTheme="majorHAnsi" w:hAnsiTheme="majorHAnsi" w:cstheme="majorHAnsi"/>
-          <w:sz w:val="32"/>
-          <w:szCs w:val="32"/>
-          <w:highlight w:val="yellow"/>
-        </w:rPr>
-        <w:t>ion-popular</w:t>
-      </w:r>
-      <w:r>
-        <w:rPr>
-          <w:rFonts w:asciiTheme="majorHAnsi" w:hAnsiTheme="majorHAnsi" w:cstheme="majorHAnsi" w:hint="cs"/>
-          <w:sz w:val="32"/>
-          <w:szCs w:val="32"/>
-          <w:highlight w:val="yellow"/>
-          <w:rtl/>
-        </w:rPr>
-        <w:t>كتب مشهورة -</w:t>
-      </w:r>
-      <w:proofErr w:type="spellStart"/>
-      <w:r>
-        <w:rPr>
-          <w:rFonts w:asciiTheme="majorHAnsi" w:hAnsiTheme="majorHAnsi" w:cstheme="majorHAnsi" w:hint="cs"/>
-          <w:sz w:val="32"/>
-          <w:szCs w:val="32"/>
-          <w:highlight w:val="yellow"/>
-          <w:rtl/>
-        </w:rPr>
-        <w:t>ترند</w:t>
-      </w:r>
-      <w:proofErr w:type="spellEnd"/>
-      <w:r>
-        <w:rPr>
-          <w:rFonts w:asciiTheme="majorHAnsi" w:hAnsiTheme="majorHAnsi" w:cstheme="majorHAnsi" w:hint="cs"/>
-          <w:sz w:val="32"/>
-          <w:szCs w:val="32"/>
-          <w:highlight w:val="yellow"/>
-          <w:rtl/>
-        </w:rPr>
-        <w:t xml:space="preserve">                                                    </w:t>
-      </w:r>
-    </w:p>
-    <w:p>
-      <w:pPr>
-        <w:bidi w:val="0"/>
-        <w:rPr>
-          <w:rFonts w:asciiTheme="majorHAnsi" w:hAnsiTheme="majorHAnsi" w:cstheme="majorHAnsi"/>
-          <w:sz w:val="32"/>
-          <w:szCs w:val="32"/>
-          <w:highlight w:val="yellow"/>
-        </w:rPr>
-      </w:pPr>
-      <w:r>
-        <w:rPr>
-          <w:rFonts w:asciiTheme="majorHAnsi" w:hAnsiTheme="majorHAnsi" w:cstheme="majorHAnsi"/>
-          <w:sz w:val="32"/>
-          <w:szCs w:val="32"/>
-          <w:highlight w:val="yellow"/>
-        </w:rPr>
-        <w:t>5</w:t>
-      </w:r>
-      <w:r>
-        <w:rPr>
-          <w:rFonts w:asciiTheme="majorHAnsi" w:hAnsiTheme="majorHAnsi" w:cstheme="majorHAnsi"/>
-          <w:sz w:val="32"/>
-          <w:szCs w:val="32"/>
-          <w:highlight w:val="yellow"/>
-          <w:vertAlign w:val="superscript"/>
-        </w:rPr>
-        <w:t>th</w:t>
-      </w:r>
-      <w:r>
-        <w:rPr>
-          <w:rFonts w:asciiTheme="majorHAnsi" w:hAnsiTheme="majorHAnsi" w:cstheme="majorHAnsi"/>
-          <w:sz w:val="32"/>
-          <w:szCs w:val="32"/>
-          <w:highlight w:val="yellow"/>
-        </w:rPr>
-        <w:t xml:space="preserve"> section-best seller</w:t>
-      </w:r>
-      <w:r>
-        <w:rPr>
-          <w:rFonts w:asciiTheme="majorHAnsi" w:hAnsiTheme="majorHAnsi" w:cstheme="majorHAnsi" w:hint="cs"/>
-          <w:sz w:val="32"/>
-          <w:szCs w:val="32"/>
-          <w:highlight w:val="yellow"/>
-          <w:rtl/>
-        </w:rPr>
-        <w:t xml:space="preserve">الاكثر مبيعاً                                                            </w:t>
-      </w:r>
-    </w:p>
-    <w:p>
-      <w:pPr>
-        <w:bidi w:val="0"/>
-        <w:rPr>
-          <w:rFonts w:asciiTheme="majorHAnsi" w:hAnsiTheme="majorHAnsi" w:cstheme="majorHAnsi"/>
-          <w:sz w:val="32"/>
-          <w:szCs w:val="32"/>
-        </w:rPr>
-      </w:pPr>
+        <w:t xml:space="preserve">المضافة حديثاً                                            </w:t>
+      </w:r>
     </w:p>
     <w:p>
       <w:pPr>
@@ -899,10 +549,10 @@
           <w:noProof/>
         </w:rPr>
         <w:drawing>
-          <wp:inline distT="0" distB="0" distL="0" distR="0" wp14:anchorId="323F8B5B" wp14:editId="5EB0F177">
+          <wp:inline distT="0" distB="0" distL="0" distR="0" wp14:anchorId="1EC68EF2" wp14:editId="4266981B">
             <wp:extent cx="5274310" cy="2966720"/>
             <wp:effectExtent l="0" t="0" r="2540" b="5080"/>
-            <wp:docPr id="3" name="Picture 3"/>
+            <wp:docPr id="5" name="Picture 5"/>
             <wp:cNvGraphicFramePr>
               <a:graphicFrameLocks xmlns:a="http://schemas.openxmlformats.org/drawingml/2006/main" noChangeAspect="1"/>
             </wp:cNvGraphicFramePr>
@@ -910,7 +560,7 @@
               <a:graphicData uri="http://schemas.openxmlformats.org/drawingml/2006/picture">
                 <pic:pic xmlns:pic="http://schemas.openxmlformats.org/drawingml/2006/picture">
                   <pic:nvPicPr>
-                    <pic:cNvPr id="0" name="Picture 5"/>
+                    <pic:cNvPr id="0" name="Picture 9"/>
                     <pic:cNvPicPr>
                       <a:picLocks noChangeAspect="1" noChangeArrowheads="1"/>
                     </pic:cNvPicPr>
@@ -960,88 +610,225 @@
     </w:p>
     <w:p>
       <w:pPr>
-        <w:rPr>
-          <w:rFonts w:asciiTheme="majorHAnsi" w:hAnsiTheme="majorHAnsi" w:cstheme="majorHAnsi"/>
-          <w:sz w:val="32"/>
-          <w:szCs w:val="32"/>
-        </w:rPr>
-      </w:pPr>
-      <w:r>
-        <w:rPr>
-          <w:rFonts w:asciiTheme="majorHAnsi" w:hAnsiTheme="majorHAnsi" w:cstheme="majorHAnsi"/>
-          <w:sz w:val="32"/>
-          <w:szCs w:val="32"/>
-        </w:rPr>
-        <w:br w:type="page"/>
+        <w:bidi w:val="0"/>
+        <w:rPr>
+          <w:rFonts w:asciiTheme="majorHAnsi" w:hAnsiTheme="majorHAnsi" w:cstheme="majorHAnsi"/>
+          <w:sz w:val="32"/>
+          <w:szCs w:val="32"/>
+        </w:rPr>
+      </w:pPr>
+    </w:p>
+    <w:p>
+      <w:pPr>
+        <w:bidi w:val="0"/>
+        <w:rPr>
+          <w:rFonts w:asciiTheme="majorHAnsi" w:hAnsiTheme="majorHAnsi" w:cstheme="majorHAnsi"/>
+          <w:sz w:val="32"/>
+          <w:szCs w:val="32"/>
+        </w:rPr>
+      </w:pPr>
+    </w:p>
+    <w:p>
+      <w:pPr>
+        <w:bidi w:val="0"/>
+        <w:rPr>
+          <w:rFonts w:asciiTheme="majorHAnsi" w:hAnsiTheme="majorHAnsi" w:cstheme="majorHAnsi"/>
+          <w:sz w:val="32"/>
+          <w:szCs w:val="32"/>
+          <w:vertAlign w:val="superscript"/>
+        </w:rPr>
+      </w:pPr>
+    </w:p>
+    <w:p>
+      <w:pPr>
+        <w:bidi w:val="0"/>
+        <w:rPr>
+          <w:rFonts w:asciiTheme="majorHAnsi" w:hAnsiTheme="majorHAnsi" w:cstheme="majorHAnsi"/>
+          <w:sz w:val="32"/>
+          <w:szCs w:val="32"/>
+          <w:highlight w:val="yellow"/>
+          <w:rtl/>
+        </w:rPr>
+      </w:pPr>
+      <w:r>
+        <w:rPr>
+          <w:rFonts w:asciiTheme="majorHAnsi" w:hAnsiTheme="majorHAnsi" w:cstheme="majorHAnsi"/>
+          <w:sz w:val="32"/>
+          <w:szCs w:val="32"/>
+          <w:highlight w:val="yellow"/>
+        </w:rPr>
+        <w:lastRenderedPageBreak/>
+        <w:t>3</w:t>
+      </w:r>
+      <w:r>
+        <w:rPr>
+          <w:rFonts w:asciiTheme="majorHAnsi" w:hAnsiTheme="majorHAnsi" w:cstheme="majorHAnsi"/>
+          <w:sz w:val="32"/>
+          <w:szCs w:val="32"/>
+          <w:highlight w:val="yellow"/>
+          <w:vertAlign w:val="superscript"/>
+        </w:rPr>
+        <w:t>rd</w:t>
+      </w:r>
+      <w:r>
+        <w:rPr>
+          <w:rFonts w:asciiTheme="majorHAnsi" w:hAnsiTheme="majorHAnsi" w:cstheme="majorHAnsi"/>
+          <w:sz w:val="32"/>
+          <w:szCs w:val="32"/>
+          <w:highlight w:val="yellow"/>
+        </w:rPr>
+        <w:t xml:space="preserve"> section-sale                                                      </w:t>
       </w:r>
       <w:r>
         <w:rPr>
           <w:rFonts w:asciiTheme="majorHAnsi" w:hAnsiTheme="majorHAnsi" w:cstheme="majorHAnsi" w:hint="cs"/>
           <w:sz w:val="32"/>
           <w:szCs w:val="32"/>
-          <w:rtl/>
-        </w:rPr>
-        <w:lastRenderedPageBreak/>
-        <w:t xml:space="preserve"> </w:t>
-      </w:r>
-    </w:p>
-    <w:p>
-      <w:pPr>
-        <w:bidi w:val="0"/>
-        <w:rPr>
-          <w:rFonts w:asciiTheme="majorHAnsi" w:hAnsiTheme="majorHAnsi" w:cstheme="majorHAnsi"/>
-          <w:sz w:val="32"/>
-          <w:szCs w:val="32"/>
-          <w:highlight w:val="yellow"/>
-        </w:rPr>
-      </w:pPr>
-      <w:r>
-        <w:rPr>
-          <w:rFonts w:asciiTheme="majorHAnsi" w:hAnsiTheme="majorHAnsi" w:cstheme="majorHAnsi"/>
-          <w:sz w:val="32"/>
-          <w:szCs w:val="32"/>
-          <w:highlight w:val="yellow"/>
-        </w:rPr>
-        <w:t>Footer</w:t>
-      </w:r>
-      <w:r>
-        <w:rPr>
-          <w:rFonts w:asciiTheme="majorHAnsi" w:hAnsiTheme="majorHAnsi" w:cstheme="majorHAnsi"/>
-          <w:sz w:val="32"/>
-          <w:szCs w:val="32"/>
-          <w:highlight w:val="yellow"/>
-        </w:rPr>
-        <w:t xml:space="preserve">                                 </w:t>
-      </w:r>
-      <w:proofErr w:type="gramStart"/>
-      <w:r>
-        <w:rPr>
-          <w:rFonts w:asciiTheme="majorHAnsi" w:hAnsiTheme="majorHAnsi" w:cstheme="majorHAnsi"/>
-          <w:sz w:val="32"/>
-          <w:szCs w:val="32"/>
-          <w:highlight w:val="yellow"/>
-        </w:rPr>
-        <w:t xml:space="preserve">   (</w:t>
-      </w:r>
-      <w:proofErr w:type="gramEnd"/>
-      <w:r>
-        <w:rPr>
-          <w:rFonts w:asciiTheme="majorHAnsi" w:hAnsiTheme="majorHAnsi" w:cstheme="majorHAnsi"/>
-          <w:sz w:val="32"/>
-          <w:szCs w:val="32"/>
-          <w:highlight w:val="yellow"/>
-        </w:rPr>
-        <w:t xml:space="preserve"> </w:t>
-      </w:r>
-      <w:r>
-        <w:rPr>
-          <w:rFonts w:asciiTheme="majorHAnsi" w:hAnsiTheme="majorHAnsi" w:cstheme="majorHAnsi"/>
-          <w:sz w:val="32"/>
-          <w:szCs w:val="32"/>
-          <w:highlight w:val="yellow"/>
-        </w:rPr>
-        <w:t>style from pic1 &amp; content from pic2)</w:t>
-      </w:r>
+          <w:highlight w:val="yellow"/>
+          <w:rtl/>
+        </w:rPr>
+        <w:t>الكتب التي عليها عرض</w:t>
+      </w:r>
+    </w:p>
+    <w:p>
+      <w:pPr>
+        <w:bidi w:val="0"/>
+        <w:rPr>
+          <w:rFonts w:asciiTheme="majorHAnsi" w:hAnsiTheme="majorHAnsi" w:cstheme="majorHAnsi"/>
+          <w:sz w:val="32"/>
+          <w:szCs w:val="32"/>
+          <w:highlight w:val="yellow"/>
+          <w:rtl/>
+        </w:rPr>
+      </w:pPr>
+      <w:r>
+        <w:rPr>
+          <w:rFonts w:asciiTheme="majorHAnsi" w:hAnsiTheme="majorHAnsi" w:cstheme="majorHAnsi"/>
+          <w:sz w:val="32"/>
+          <w:szCs w:val="32"/>
+          <w:highlight w:val="yellow"/>
+        </w:rPr>
+        <w:t>4</w:t>
+      </w:r>
+      <w:r>
+        <w:rPr>
+          <w:rFonts w:asciiTheme="majorHAnsi" w:hAnsiTheme="majorHAnsi" w:cstheme="majorHAnsi"/>
+          <w:sz w:val="32"/>
+          <w:szCs w:val="32"/>
+          <w:highlight w:val="yellow"/>
+          <w:vertAlign w:val="superscript"/>
+        </w:rPr>
+        <w:t>th</w:t>
+      </w:r>
+      <w:r>
+        <w:rPr>
+          <w:rFonts w:asciiTheme="majorHAnsi" w:hAnsiTheme="majorHAnsi" w:cstheme="majorHAnsi"/>
+          <w:sz w:val="32"/>
+          <w:szCs w:val="32"/>
+          <w:highlight w:val="yellow"/>
+        </w:rPr>
+        <w:t xml:space="preserve"> sect</w:t>
+      </w:r>
+      <w:r>
+        <w:rPr>
+          <w:rFonts w:asciiTheme="majorHAnsi" w:hAnsiTheme="majorHAnsi" w:cstheme="majorHAnsi"/>
+          <w:sz w:val="32"/>
+          <w:szCs w:val="32"/>
+          <w:highlight w:val="yellow"/>
+        </w:rPr>
+        <w:t>ion-popular</w:t>
+      </w:r>
+      <w:r>
+        <w:rPr>
+          <w:rFonts w:asciiTheme="majorHAnsi" w:hAnsiTheme="majorHAnsi" w:cstheme="majorHAnsi" w:hint="cs"/>
+          <w:sz w:val="32"/>
+          <w:szCs w:val="32"/>
+          <w:highlight w:val="yellow"/>
+          <w:rtl/>
+        </w:rPr>
+        <w:t>كتب مشهورة -</w:t>
+      </w:r>
+      <w:proofErr w:type="spellStart"/>
+      <w:r>
+        <w:rPr>
+          <w:rFonts w:asciiTheme="majorHAnsi" w:hAnsiTheme="majorHAnsi" w:cstheme="majorHAnsi" w:hint="cs"/>
+          <w:sz w:val="32"/>
+          <w:szCs w:val="32"/>
+          <w:highlight w:val="yellow"/>
+          <w:rtl/>
+        </w:rPr>
+        <w:t>ترند</w:t>
+      </w:r>
+      <w:proofErr w:type="spellEnd"/>
+      <w:r>
+        <w:rPr>
+          <w:rFonts w:asciiTheme="majorHAnsi" w:hAnsiTheme="majorHAnsi" w:cstheme="majorHAnsi" w:hint="cs"/>
+          <w:sz w:val="32"/>
+          <w:szCs w:val="32"/>
+          <w:highlight w:val="yellow"/>
+          <w:rtl/>
+        </w:rPr>
+        <w:t xml:space="preserve">                                                    </w:t>
+      </w:r>
+    </w:p>
+    <w:p>
+      <w:pPr>
+        <w:bidi w:val="0"/>
+        <w:rPr>
+          <w:rFonts w:asciiTheme="majorHAnsi" w:hAnsiTheme="majorHAnsi" w:cstheme="majorHAnsi"/>
+          <w:sz w:val="32"/>
+          <w:szCs w:val="32"/>
+          <w:highlight w:val="yellow"/>
+        </w:rPr>
+      </w:pPr>
+      <w:r>
+        <w:rPr>
+          <w:rFonts w:asciiTheme="majorHAnsi" w:hAnsiTheme="majorHAnsi" w:cstheme="majorHAnsi"/>
+          <w:sz w:val="32"/>
+          <w:szCs w:val="32"/>
+          <w:highlight w:val="yellow"/>
+        </w:rPr>
+        <w:t>5</w:t>
+      </w:r>
+      <w:r>
+        <w:rPr>
+          <w:rFonts w:asciiTheme="majorHAnsi" w:hAnsiTheme="majorHAnsi" w:cstheme="majorHAnsi"/>
+          <w:sz w:val="32"/>
+          <w:szCs w:val="32"/>
+          <w:highlight w:val="yellow"/>
+          <w:vertAlign w:val="superscript"/>
+        </w:rPr>
+        <w:t>th</w:t>
+      </w:r>
+      <w:r>
+        <w:rPr>
+          <w:rFonts w:asciiTheme="majorHAnsi" w:hAnsiTheme="majorHAnsi" w:cstheme="majorHAnsi"/>
+          <w:sz w:val="32"/>
+          <w:szCs w:val="32"/>
+          <w:highlight w:val="yellow"/>
+        </w:rPr>
+        <w:t xml:space="preserve"> section-best seller</w:t>
+      </w:r>
+      <w:r>
+        <w:rPr>
+          <w:rFonts w:asciiTheme="majorHAnsi" w:hAnsiTheme="majorHAnsi" w:cstheme="majorHAnsi" w:hint="cs"/>
+          <w:sz w:val="32"/>
+          <w:szCs w:val="32"/>
+          <w:highlight w:val="yellow"/>
+          <w:rtl/>
+        </w:rPr>
+        <w:t xml:space="preserve">الاكثر مبيعاً                                                            </w:t>
+      </w:r>
+    </w:p>
+    <w:p>
+      <w:pPr>
+        <w:bidi w:val="0"/>
+        <w:rPr>
+          <w:rFonts w:asciiTheme="majorHAnsi" w:hAnsiTheme="majorHAnsi" w:cstheme="majorHAnsi"/>
+          <w:sz w:val="32"/>
+          <w:szCs w:val="32"/>
+        </w:rPr>
+      </w:pPr>
     </w:p>
     <w:p>
       <w:pPr>
@@ -1057,10 +844,10 @@
           <w:noProof/>
         </w:rPr>
         <w:drawing>
-          <wp:inline distT="0" distB="0" distL="0" distR="0" wp14:anchorId="034410C7" wp14:editId="24BE1C4B">
+          <wp:inline distT="0" distB="0" distL="0" distR="0" wp14:anchorId="323F8B5B" wp14:editId="5EB0F177">
             <wp:extent cx="5274310" cy="2966720"/>
             <wp:effectExtent l="0" t="0" r="2540" b="5080"/>
-            <wp:docPr id="7" name="Picture 7"/>
+            <wp:docPr id="3" name="Picture 3"/>
             <wp:cNvGraphicFramePr>
               <a:graphicFrameLocks xmlns:a="http://schemas.openxmlformats.org/drawingml/2006/main" noChangeAspect="1"/>
             </wp:cNvGraphicFramePr>
@@ -1068,7 +855,7 @@
               <a:graphicData uri="http://schemas.openxmlformats.org/drawingml/2006/picture">
                 <pic:pic xmlns:pic="http://schemas.openxmlformats.org/drawingml/2006/picture">
                   <pic:nvPicPr>
-                    <pic:cNvPr id="0" name="Picture 13"/>
+                    <pic:cNvPr id="0" name="Picture 5"/>
                     <pic:cNvPicPr>
                       <a:picLocks noChangeAspect="1" noChangeArrowheads="1"/>
                     </pic:cNvPicPr>
@@ -1105,6 +892,153 @@
           </wp:inline>
         </w:drawing>
       </w:r>
+    </w:p>
+    <w:p>
+      <w:pPr>
+        <w:bidi w:val="0"/>
+        <w:rPr>
+          <w:rFonts w:asciiTheme="majorHAnsi" w:hAnsiTheme="majorHAnsi" w:cstheme="majorHAnsi"/>
+          <w:sz w:val="32"/>
+          <w:szCs w:val="32"/>
+        </w:rPr>
+      </w:pPr>
+    </w:p>
+    <w:p>
+      <w:pPr>
+        <w:rPr>
+          <w:rFonts w:asciiTheme="majorHAnsi" w:hAnsiTheme="majorHAnsi" w:cstheme="majorHAnsi"/>
+          <w:sz w:val="32"/>
+          <w:szCs w:val="32"/>
+        </w:rPr>
+      </w:pPr>
+      <w:r>
+        <w:rPr>
+          <w:rFonts w:asciiTheme="majorHAnsi" w:hAnsiTheme="majorHAnsi" w:cstheme="majorHAnsi"/>
+          <w:sz w:val="32"/>
+          <w:szCs w:val="32"/>
+        </w:rPr>
+        <w:br w:type="page"/>
+      </w:r>
+      <w:r>
+        <w:rPr>
+          <w:rFonts w:asciiTheme="majorHAnsi" w:hAnsiTheme="majorHAnsi" w:cstheme="majorHAnsi" w:hint="cs"/>
+          <w:sz w:val="32"/>
+          <w:szCs w:val="32"/>
+          <w:rtl/>
+        </w:rPr>
+        <w:lastRenderedPageBreak/>
+        <w:t xml:space="preserve"> </w:t>
+      </w:r>
+    </w:p>
+    <w:p>
+      <w:pPr>
+        <w:bidi w:val="0"/>
+        <w:rPr>
+          <w:rFonts w:asciiTheme="majorHAnsi" w:hAnsiTheme="majorHAnsi" w:cstheme="majorHAnsi"/>
+          <w:sz w:val="32"/>
+          <w:szCs w:val="32"/>
+          <w:highlight w:val="yellow"/>
+        </w:rPr>
+      </w:pPr>
+      <w:r>
+        <w:rPr>
+          <w:rFonts w:asciiTheme="majorHAnsi" w:hAnsiTheme="majorHAnsi" w:cstheme="majorHAnsi"/>
+          <w:sz w:val="32"/>
+          <w:szCs w:val="32"/>
+          <w:highlight w:val="yellow"/>
+        </w:rPr>
+        <w:t>Footer</w:t>
+      </w:r>
+      <w:r>
+        <w:rPr>
+          <w:rFonts w:asciiTheme="majorHAnsi" w:hAnsiTheme="majorHAnsi" w:cstheme="majorHAnsi"/>
+          <w:sz w:val="32"/>
+          <w:szCs w:val="32"/>
+          <w:highlight w:val="yellow"/>
+        </w:rPr>
+        <w:t xml:space="preserve">                                    (</w:t>
+      </w:r>
+      <w:r>
+        <w:rPr>
+          <w:rFonts w:asciiTheme="majorHAnsi" w:hAnsiTheme="majorHAnsi" w:cstheme="majorHAnsi"/>
+          <w:sz w:val="32"/>
+          <w:szCs w:val="32"/>
+          <w:highlight w:val="yellow"/>
+        </w:rPr>
+        <w:t xml:space="preserve"> </w:t>
+      </w:r>
+      <w:r>
+        <w:rPr>
+          <w:rFonts w:asciiTheme="majorHAnsi" w:hAnsiTheme="majorHAnsi" w:cstheme="majorHAnsi"/>
+          <w:sz w:val="32"/>
+          <w:szCs w:val="32"/>
+          <w:highlight w:val="yellow"/>
+        </w:rPr>
+        <w:t>style from pic1 &amp; content from pic2)</w:t>
+      </w:r>
+    </w:p>
+    <w:p>
+      <w:pPr>
+        <w:bidi w:val="0"/>
+        <w:rPr>
+          <w:rFonts w:asciiTheme="majorHAnsi" w:hAnsiTheme="majorHAnsi" w:cstheme="majorHAnsi"/>
+          <w:sz w:val="32"/>
+          <w:szCs w:val="32"/>
+        </w:rPr>
+      </w:pPr>
+      <w:r>
+        <w:rPr>
+          <w:noProof/>
+        </w:rPr>
+        <w:drawing>
+          <wp:inline distT="0" distB="0" distL="0" distR="0" wp14:anchorId="034410C7" wp14:editId="24BE1C4B">
+            <wp:extent cx="5274310" cy="2966720"/>
+            <wp:effectExtent l="0" t="0" r="2540" b="5080"/>
+            <wp:docPr id="7" name="Picture 7"/>
+            <wp:cNvGraphicFramePr>
+              <a:graphicFrameLocks xmlns:a="http://schemas.openxmlformats.org/drawingml/2006/main" noChangeAspect="1"/>
+            </wp:cNvGraphicFramePr>
+            <a:graphic xmlns:a="http://schemas.openxmlformats.org/drawingml/2006/main">
+              <a:graphicData uri="http://schemas.openxmlformats.org/drawingml/2006/picture">
+                <pic:pic xmlns:pic="http://schemas.openxmlformats.org/drawingml/2006/picture">
+                  <pic:nvPicPr>
+                    <pic:cNvPr id="0" name="Picture 13"/>
+                    <pic:cNvPicPr>
+                      <a:picLocks noChangeAspect="1" noChangeArrowheads="1"/>
+                    </pic:cNvPicPr>
+                  </pic:nvPicPr>
+                  <pic:blipFill>
+                    <a:blip r:embed="rId11" cstate="print">
+                      <a:extLst>
+                        <a:ext uri="{28A0092B-C50C-407E-A947-70E740481C1C}">
+                          <a14:useLocalDpi xmlns:a14="http://schemas.microsoft.com/office/drawing/2010/main" val="0"/>
+                        </a:ext>
+                      </a:extLst>
+                    </a:blip>
+                    <a:srcRect/>
+                    <a:stretch>
+                      <a:fillRect/>
+                    </a:stretch>
+                  </pic:blipFill>
+                  <pic:spPr bwMode="auto">
+                    <a:xfrm>
+                      <a:off x="0" y="0"/>
+                      <a:ext cx="5274310" cy="2966720"/>
+                    </a:xfrm>
+                    <a:prstGeom prst="rect">
+                      <a:avLst/>
+                    </a:prstGeom>
+                    <a:noFill/>
+                    <a:ln>
+                      <a:noFill/>
+                    </a:ln>
+                  </pic:spPr>
+                </pic:pic>
+              </a:graphicData>
+            </a:graphic>
+          </wp:inline>
+        </w:drawing>
+      </w:r>
       <w:r>
         <w:rPr>
           <w:noProof/>
@@ -1127,7 +1061,7 @@
                     </pic:cNvPicPr>
                   </pic:nvPicPr>
                   <pic:blipFill>
-                    <a:blip r:embed="rId11"/>
+                    <a:blip r:embed="rId12"/>
                     <a:stretch>
                       <a:fillRect/>
                     </a:stretch>
@@ -1158,6 +1092,56 @@
     </w:sectPr>
   </w:body>
 </w:document>
+</file>
+
+<file path=word/endnotes.xml><?xml version="1.0" encoding="utf-8"?>
+<w:endnotes xmlns:wpc="http://schemas.microsoft.com/office/word/2010/wordprocessingCanvas" xmlns:cx="http://schemas.microsoft.com/office/drawing/2014/chartex" xmlns:cx1="http://schemas.microsoft.com/office/drawing/2015/9/8/chartex" xmlns:cx2="http://schemas.microsoft.com/office/drawing/2015/10/21/chartex" xmlns:cx3="http://schemas.microsoft.com/office/drawing/2016/5/9/chartex" xmlns:cx4="http://schemas.microsoft.com/office/drawing/2016/5/10/chartex" xmlns:cx5="http://schemas.microsoft.com/office/drawing/2016/5/11/chartex" xmlns:cx6="http://schemas.microsoft.com/office/drawing/2016/5/12/chartex" xmlns:cx7="http://schemas.microsoft.com/office/drawing/2016/5/13/chartex" xmlns:cx8="http://schemas.microsoft.com/office/drawing/2016/5/14/chartex" xmlns:mc="http://schemas.openxmlformats.org/markup-compatibility/2006" xmlns:aink="http://schemas.microsoft.com/office/drawing/2016/ink" xmlns:am3d="http://schemas.microsoft.com/office/drawing/2017/model3d" xmlns:o="urn:schemas-microsoft-com:office:office" xmlns:oel="http://schemas.microsoft.com/office/2019/extlst" xmlns:r="http://schemas.openxmlformats.org/officeDocument/2006/relationships" xmlns:m="http://schemas.openxmlformats.org/officeDocument/2006/math" xmlns:v="urn:schemas-microsoft-com:vml" xmlns:wp14="http://schemas.microsoft.com/office/word/2010/wordprocessingDrawing" xmlns:wp="http://schemas.openxmlformats.org/drawingml/2006/wordprocessingDrawing" xmlns:w10="urn:schemas-microsoft-com:office:word" xmlns:w="http://schemas.openxmlformats.org/wordprocessingml/2006/main" xmlns:w14="http://schemas.microsoft.com/office/word/2010/wordml" xmlns:w15="http://schemas.microsoft.com/office/word/2012/wordml" xmlns:w16cex="http://schemas.microsoft.com/office/word/2018/wordml/cex" xmlns:w16cid="http://schemas.microsoft.com/office/word/2016/wordml/cid" xmlns:w16="http://schemas.microsoft.com/office/word/2018/wordml" xmlns:w16sdtdh="http://schemas.microsoft.com/office/word/2020/wordml/sdtdatahash" xmlns:w16se="http://schemas.microsoft.com/office/word/2015/wordml/symex" xmlns:wpg="http://schemas.microsoft.com/office/word/2010/wordprocessingGroup" xmlns:wpi="http://schemas.microsoft.com/office/word/2010/wordprocessingInk" xmlns:wne="http://schemas.microsoft.com/office/word/2006/wordml" xmlns:wps="http://schemas.microsoft.com/office/word/2010/wordprocessingShape" mc:Ignorable="w14 w15 w16se w16cid w16 w16cex w16sdtdh wp14">
+  <w:endnote w:type="separator" w:id="-1">
+    <w:p>
+      <w:pPr>
+        <w:spacing w:after="0" w:line="240" w:lineRule="auto"/>
+      </w:pPr>
+      <w:r>
+        <w:separator/>
+      </w:r>
+    </w:p>
+  </w:endnote>
+  <w:endnote w:type="continuationSeparator" w:id="0">
+    <w:p>
+      <w:pPr>
+        <w:spacing w:after="0" w:line="240" w:lineRule="auto"/>
+      </w:pPr>
+      <w:r>
+        <w:continuationSeparator/>
+      </w:r>
+    </w:p>
+  </w:endnote>
+</w:endnotes>
+</file>
+
+<file path=word/footnotes.xml><?xml version="1.0" encoding="utf-8"?>
+<w:footnotes xmlns:wpc="http://schemas.microsoft.com/office/word/2010/wordprocessingCanvas" xmlns:cx="http://schemas.microsoft.com/office/drawing/2014/chartex" xmlns:cx1="http://schemas.microsoft.com/office/drawing/2015/9/8/chartex" xmlns:cx2="http://schemas.microsoft.com/office/drawing/2015/10/21/chartex" xmlns:cx3="http://schemas.microsoft.com/office/drawing/2016/5/9/chartex" xmlns:cx4="http://schemas.microsoft.com/office/drawing/2016/5/10/chartex" xmlns:cx5="http://schemas.microsoft.com/office/drawing/2016/5/11/chartex" xmlns:cx6="http://schemas.microsoft.com/office/drawing/2016/5/12/chartex" xmlns:cx7="http://schemas.microsoft.com/office/drawing/2016/5/13/chartex" xmlns:cx8="http://schemas.microsoft.com/office/drawing/2016/5/14/chartex" xmlns:mc="http://schemas.openxmlformats.org/markup-compatibility/2006" xmlns:aink="http://schemas.microsoft.com/office/drawing/2016/ink" xmlns:am3d="http://schemas.microsoft.com/office/drawing/2017/model3d" xmlns:o="urn:schemas-microsoft-com:office:office" xmlns:oel="http://schemas.microsoft.com/office/2019/extlst" xmlns:r="http://schemas.openxmlformats.org/officeDocument/2006/relationships" xmlns:m="http://schemas.openxmlformats.org/officeDocument/2006/math" xmlns:v="urn:schemas-microsoft-com:vml" xmlns:wp14="http://schemas.microsoft.com/office/word/2010/wordprocessingDrawing" xmlns:wp="http://schemas.openxmlformats.org/drawingml/2006/wordprocessingDrawing" xmlns:w10="urn:schemas-microsoft-com:office:word" xmlns:w="http://schemas.openxmlformats.org/wordprocessingml/2006/main" xmlns:w14="http://schemas.microsoft.com/office/word/2010/wordml" xmlns:w15="http://schemas.microsoft.com/office/word/2012/wordml" xmlns:w16cex="http://schemas.microsoft.com/office/word/2018/wordml/cex" xmlns:w16cid="http://schemas.microsoft.com/office/word/2016/wordml/cid" xmlns:w16="http://schemas.microsoft.com/office/word/2018/wordml" xmlns:w16sdtdh="http://schemas.microsoft.com/office/word/2020/wordml/sdtdatahash" xmlns:w16se="http://schemas.microsoft.com/office/word/2015/wordml/symex" xmlns:wpg="http://schemas.microsoft.com/office/word/2010/wordprocessingGroup" xmlns:wpi="http://schemas.microsoft.com/office/word/2010/wordprocessingInk" xmlns:wne="http://schemas.microsoft.com/office/word/2006/wordml" xmlns:wps="http://schemas.microsoft.com/office/word/2010/wordprocessingShape" mc:Ignorable="w14 w15 w16se w16cid w16 w16cex w16sdtdh wp14">
+  <w:footnote w:type="separator" w:id="-1">
+    <w:p>
+      <w:pPr>
+        <w:spacing w:after="0" w:line="240" w:lineRule="auto"/>
+      </w:pPr>
+      <w:r>
+        <w:separator/>
+      </w:r>
+    </w:p>
+  </w:footnote>
+  <w:footnote w:type="continuationSeparator" w:id="0">
+    <w:p>
+      <w:pPr>
+        <w:spacing w:after="0" w:line="240" w:lineRule="auto"/>
+      </w:pPr>
+      <w:r>
+        <w:continuationSeparator/>
+      </w:r>
+    </w:p>
+  </w:footnote>
+</w:footnotes>
 </file>
 
 <file path=word/styles.xml><?xml version="1.0" encoding="utf-8"?>
@@ -1613,6 +1597,50 @@
       <w:shd w:val="clear" w:color="auto" w:fill="E1DFDD"/>
     </w:rPr>
   </w:style>
+  <w:style w:type="paragraph" w:styleId="Header">
+    <w:name w:val="header"/>
+    <w:basedOn w:val="Normal"/>
+    <w:link w:val="HeaderChar"/>
+    <w:uiPriority w:val="99"/>
+    <w:unhideWhenUsed/>
+    <w:rsid w:val="00AF11E9"/>
+    <w:pPr>
+      <w:tabs>
+        <w:tab w:val="center" w:pos="4320"/>
+        <w:tab w:val="right" w:pos="8640"/>
+      </w:tabs>
+      <w:spacing w:after="0" w:line="240" w:lineRule="auto"/>
+    </w:pPr>
+  </w:style>
+  <w:style w:type="character" w:customStyle="1" w:styleId="HeaderChar">
+    <w:name w:val="Header Char"/>
+    <w:basedOn w:val="DefaultParagraphFont"/>
+    <w:link w:val="Header"/>
+    <w:uiPriority w:val="99"/>
+    <w:rsid w:val="00AF11E9"/>
+  </w:style>
+  <w:style w:type="paragraph" w:styleId="Footer">
+    <w:name w:val="footer"/>
+    <w:basedOn w:val="Normal"/>
+    <w:link w:val="FooterChar"/>
+    <w:uiPriority w:val="99"/>
+    <w:unhideWhenUsed/>
+    <w:rsid w:val="00AF11E9"/>
+    <w:pPr>
+      <w:tabs>
+        <w:tab w:val="center" w:pos="4320"/>
+        <w:tab w:val="right" w:pos="8640"/>
+      </w:tabs>
+      <w:spacing w:after="0" w:line="240" w:lineRule="auto"/>
+    </w:pPr>
+  </w:style>
+  <w:style w:type="character" w:customStyle="1" w:styleId="FooterChar">
+    <w:name w:val="Footer Char"/>
+    <w:basedOn w:val="DefaultParagraphFont"/>
+    <w:link w:val="Footer"/>
+    <w:uiPriority w:val="99"/>
+    <w:rsid w:val="00AF11E9"/>
+  </w:style>
 </w:styles>
 </file>
 
